--- a/Тодор Николов-Извънземни Документация.docx
+++ b/Тодор Николов-Извънземни Документация.docx
@@ -116,7 +116,24 @@
                 <w:rFonts w:cs="Times New Roman"/>
                 <w:szCs w:val="24"/>
               </w:rPr>
-              <w:t>2015/02/08</w:t>
+              <w:t>201</w:t>
+            </w:r>
+            <w:r>
+              <w:rPr>
+                <w:rFonts w:cs="Times New Roman"/>
+                <w:szCs w:val="24"/>
+                <w:lang w:val="en-US"/>
+              </w:rPr>
+              <w:t>6</w:t>
+            </w:r>
+            <w:bookmarkStart w:id="0" w:name="_GoBack"/>
+            <w:bookmarkEnd w:id="0"/>
+            <w:r>
+              <w:rPr>
+                <w:rFonts w:cs="Times New Roman"/>
+                <w:szCs w:val="24"/>
+              </w:rPr>
+              <w:t>/02/08</w:t>
             </w:r>
           </w:p>
         </w:tc>
@@ -215,54 +232,17 @@
                 <w:lang w:val="en-US"/>
               </w:rPr>
             </w:pPr>
-            <w:r>
-              <w:rPr>
-                <w:rFonts w:cs="Times New Roman"/>
-                <w:szCs w:val="24"/>
-                <w:lang w:val="en-US"/>
-              </w:rPr>
-              <w:fldChar w:fldCharType="begin"/>
-            </w:r>
-            <w:r>
-              <w:rPr>
-                <w:rFonts w:cs="Times New Roman"/>
-                <w:szCs w:val="24"/>
-                <w:lang w:val="en-US"/>
-              </w:rPr>
-              <w:instrText xml:space="preserve"> HYPERLINK "mailto:todor.nikolov@mail.bg" </w:instrText>
-            </w:r>
-            <w:r>
-              <w:rPr>
-                <w:rFonts w:cs="Times New Roman"/>
-                <w:szCs w:val="24"/>
-                <w:lang w:val="en-US"/>
-              </w:rPr>
-            </w:r>
-            <w:r>
-              <w:rPr>
-                <w:rFonts w:cs="Times New Roman"/>
-                <w:szCs w:val="24"/>
-                <w:lang w:val="en-US"/>
-              </w:rPr>
-              <w:fldChar w:fldCharType="separate"/>
-            </w:r>
-            <w:r>
-              <w:rPr>
-                <w:rStyle w:val="a4"/>
-                <w:rFonts w:cs="Times New Roman"/>
-                <w:szCs w:val="24"/>
-                <w:lang w:val="en-US"/>
-              </w:rPr>
-              <w:t>todor.nikolov@mail.bg</w:t>
-            </w:r>
-            <w:r>
-              <w:rPr>
-                <w:rFonts w:cs="Times New Roman"/>
-                <w:szCs w:val="24"/>
-                <w:lang w:val="en-US"/>
-              </w:rPr>
-              <w:fldChar w:fldCharType="end"/>
-            </w:r>
+            <w:hyperlink r:id="rId6" w:history="1">
+              <w:r>
+                <w:rPr>
+                  <w:rStyle w:val="a4"/>
+                  <w:rFonts w:cs="Times New Roman"/>
+                  <w:szCs w:val="24"/>
+                  <w:lang w:val="en-US"/>
+                </w:rPr>
+                <w:t>todor.nikolov@mail.bg</w:t>
+              </w:r>
+            </w:hyperlink>
           </w:p>
         </w:tc>
         <w:tc>
@@ -301,30 +281,14 @@
                 <w:szCs w:val="24"/>
               </w:rPr>
             </w:pPr>
-            <w:hyperlink r:id="rId6" w:history="1">
+            <w:hyperlink r:id="rId7" w:history="1">
               <w:r>
                 <w:rPr>
                   <w:rStyle w:val="a4"/>
                   <w:rFonts w:cs="Times New Roman"/>
                   <w:szCs w:val="24"/>
                 </w:rPr>
-                <w:t>https://github.com</w:t>
-              </w:r>
-              <w:r>
-                <w:rPr>
-                  <w:rStyle w:val="a4"/>
-                  <w:rFonts w:cs="Times New Roman"/>
-                  <w:szCs w:val="24"/>
-                </w:rPr>
-                <w:t>/</w:t>
-              </w:r>
-              <w:r>
-                <w:rPr>
-                  <w:rStyle w:val="a4"/>
-                  <w:rFonts w:cs="Times New Roman"/>
-                  <w:szCs w:val="24"/>
-                </w:rPr>
-                <w:t>todormnikolov/Aliens</w:t>
+                <w:t>https://github.com/todormnikolov/Aliens</w:t>
               </w:r>
             </w:hyperlink>
           </w:p>
@@ -431,10 +395,7 @@
         <w:t xml:space="preserve">три </w:t>
       </w:r>
       <w:r>
-        <w:t xml:space="preserve">стандартни </w:t>
-      </w:r>
-      <w:r>
-        <w:t>етапи</w:t>
+        <w:t>стандартни етапи</w:t>
       </w:r>
       <w:r>
         <w:t xml:space="preserve"> </w:t>
@@ -449,10 +410,7 @@
         <w:t>прочитане</w:t>
       </w:r>
       <w:r>
-        <w:t xml:space="preserve"> от конзолата</w:t>
-      </w:r>
-      <w:r>
-        <w:t xml:space="preserve"> на </w:t>
+        <w:t xml:space="preserve"> от конзолата на </w:t>
       </w:r>
       <w:r>
         <w:t>в</w:t>
@@ -464,13 +422,7 @@
         <w:t>те</w:t>
       </w:r>
       <w:r>
-        <w:t xml:space="preserve"> данни </w:t>
-      </w:r>
-      <w:r>
-        <w:t>(въведени от клавиатура)</w:t>
-      </w:r>
-      <w:r>
-        <w:t>, обработ</w:t>
+        <w:t xml:space="preserve"> данни (въведени от клавиатура), обработ</w:t>
       </w:r>
       <w:r>
         <w:t>ката им</w:t>
@@ -479,19 +431,7 @@
         <w:t xml:space="preserve"> според изискванията на задачата и </w:t>
       </w:r>
       <w:r>
-        <w:t>показ</w:t>
-      </w:r>
-      <w:r>
-        <w:t>в</w:t>
-      </w:r>
-      <w:r>
-        <w:t>ан</w:t>
-      </w:r>
-      <w:r>
-        <w:t>е на</w:t>
-      </w:r>
-      <w:r>
-        <w:t xml:space="preserve"> </w:t>
+        <w:t xml:space="preserve">показване на </w:t>
       </w:r>
       <w:r>
         <w:t>получени</w:t>
@@ -541,11 +481,19 @@
       <w:r>
         <w:t xml:space="preserve">За получаване на резултата се използва вграден метод </w:t>
       </w:r>
+      <w:proofErr w:type="spellStart"/>
       <w:r>
         <w:rPr>
           <w:lang w:val="en-US"/>
         </w:rPr>
-        <w:t>indexOf()</w:t>
+        <w:t>indexOf</w:t>
+      </w:r>
+      <w:proofErr w:type="spellEnd"/>
+      <w:r>
+        <w:rPr>
+          <w:lang w:val="en-US"/>
+        </w:rPr>
+        <w:t>()</w:t>
       </w:r>
       <w:r>
         <w:t xml:space="preserve"> за работа </w:t>
@@ -554,7 +502,15 @@
         <w:t>върху</w:t>
       </w:r>
       <w:r>
-        <w:t xml:space="preserve"> низове, чиито параметри са думата и начален индекс за търсене. Този метод ще върне целочислена стойност на индекса при намереното съвпадение на думата в текста или стойност -1 ако няма такова съвпадение. В един цикъл се пуска работата на този метод и само се увеличава с единица индекса след всяко намерено съвпадение. Паралелно с предишното действие в този цикъл се използва и променлива за брояч на съвпаденията, за да се удовлетвори условието на поставената задача а именно показва</w:t>
+        <w:t xml:space="preserve"> </w:t>
+      </w:r>
+      <w:proofErr w:type="spellStart"/>
+      <w:r>
+        <w:t>низове</w:t>
+      </w:r>
+      <w:proofErr w:type="spellEnd"/>
+      <w:r>
+        <w:t>, чиито параметри са думата и начален индекс за търсене. Този метод ще върне целочислена стойност на индекса при намереното съвпадение на думата в текста или стойност -1 ако няма такова съвпадение. В един цикъл се пуска работата на този метод и само се увеличава с единица индекса след всяко намерено съвпадение. Паралелно с предишното действие в този цикъл се използва и променлива за брояч на съвпаденията, за да се удовлетвори условието на поставената задача а именно показва</w:t>
       </w:r>
       <w:r>
         <w:t xml:space="preserve">не </w:t>
@@ -867,6 +823,7 @@
                 <w:lang w:val="en-US"/>
               </w:rPr>
             </w:pPr>
+            <w:proofErr w:type="spellStart"/>
             <w:r>
               <w:rPr>
                 <w:rFonts w:ascii="Monospace" w:eastAsia="Monospace" w:hAnsi="Monospace" w:cs="Monospace"/>
@@ -876,6 +833,7 @@
               </w:rPr>
               <w:t>igla</w:t>
             </w:r>
+            <w:proofErr w:type="spellEnd"/>
           </w:p>
         </w:tc>
         <w:tc>
@@ -915,6 +873,7 @@
                 <w:lang w:val="en-US"/>
               </w:rPr>
             </w:pPr>
+            <w:proofErr w:type="spellStart"/>
             <w:r>
               <w:rPr>
                 <w:rFonts w:ascii="Monospace" w:eastAsia="Monospace" w:hAnsi="Monospace" w:cs="Monospace"/>
@@ -924,6 +883,7 @@
               </w:rPr>
               <w:t>kupaseno</w:t>
             </w:r>
+            <w:proofErr w:type="spellEnd"/>
           </w:p>
         </w:tc>
         <w:tc>
@@ -962,6 +922,7 @@
                 <w:lang w:val="en-US"/>
               </w:rPr>
             </w:pPr>
+            <w:proofErr w:type="spellStart"/>
             <w:r>
               <w:rPr>
                 <w:rFonts w:ascii="Monospace" w:eastAsia="Monospace" w:hAnsi="Monospace" w:cs="Monospace"/>
@@ -971,6 +932,7 @@
               </w:rPr>
               <w:t>ra</w:t>
             </w:r>
+            <w:proofErr w:type="spellEnd"/>
           </w:p>
         </w:tc>
         <w:tc>
@@ -1115,6 +1077,7 @@
                 <w:lang w:val="en-US"/>
               </w:rPr>
             </w:pPr>
+            <w:proofErr w:type="spellStart"/>
             <w:r>
               <w:rPr>
                 <w:rFonts w:ascii="Monospace" w:eastAsia="Monospace" w:hAnsi="Monospace" w:cs="Monospace"/>
@@ -1124,6 +1087,7 @@
               </w:rPr>
               <w:t>aaaa</w:t>
             </w:r>
+            <w:proofErr w:type="spellEnd"/>
           </w:p>
         </w:tc>
         <w:tc>
@@ -1239,11 +1203,19 @@
           <w:lang w:val="en-US"/>
         </w:rPr>
       </w:pPr>
+      <w:proofErr w:type="gramStart"/>
       <w:r>
         <w:rPr>
           <w:lang w:val="en-US"/>
         </w:rPr>
-        <w:t xml:space="preserve">main() – </w:t>
+        <w:t>main(</w:t>
+      </w:r>
+      <w:proofErr w:type="gramEnd"/>
+      <w:r>
+        <w:rPr>
+          <w:lang w:val="en-US"/>
+        </w:rPr>
+        <w:t xml:space="preserve">) – </w:t>
       </w:r>
       <w:r>
         <w:t xml:space="preserve">стартова точка на приложението и от този метод се извикват другите. Служи за прочитане </w:t>
@@ -1266,14 +1238,21 @@
           <w:lang w:val="en-US"/>
         </w:rPr>
       </w:pPr>
+      <w:proofErr w:type="spellStart"/>
+      <w:proofErr w:type="gramStart"/>
       <w:r>
         <w:rPr>
           <w:lang w:val="en-US"/>
         </w:rPr>
         <w:t>compareStringLengths</w:t>
       </w:r>
-      <w:r>
-        <w:t xml:space="preserve">() </w:t>
+      <w:proofErr w:type="spellEnd"/>
+      <w:r>
+        <w:t>(</w:t>
+      </w:r>
+      <w:proofErr w:type="gramEnd"/>
+      <w:r>
+        <w:t xml:space="preserve">) </w:t>
       </w:r>
       <w:r>
         <w:t>– метод за извършване на проверка дали дължината на въведения текст е равна или по-голяма от думата въведена преди него. Параметрите на метода са</w:t>
@@ -1326,14 +1305,29 @@
           <w:lang w:val="en-US"/>
         </w:rPr>
       </w:pPr>
+      <w:proofErr w:type="spellStart"/>
+      <w:proofErr w:type="gramStart"/>
       <w:r>
         <w:rPr>
           <w:lang w:val="en-US"/>
         </w:rPr>
         <w:t>correctInputCheck</w:t>
       </w:r>
-      <w:r>
-        <w:t>() – извършва началните проверки за вход на низовете за дума и текст</w:t>
+      <w:proofErr w:type="spellEnd"/>
+      <w:r>
+        <w:t>(</w:t>
+      </w:r>
+      <w:proofErr w:type="gramEnd"/>
+      <w:r>
+        <w:t xml:space="preserve">) – извършва началните проверки за вход на </w:t>
+      </w:r>
+      <w:proofErr w:type="spellStart"/>
+      <w:r>
+        <w:t>низовете</w:t>
+      </w:r>
+      <w:proofErr w:type="spellEnd"/>
+      <w:r>
+        <w:t xml:space="preserve"> за дума и текст</w:t>
       </w:r>
       <w:r>
         <w:t xml:space="preserve"> (граници за дължина и наличие само на латински букви)</w:t>
@@ -1362,14 +1356,21 @@
           <w:lang w:val="en-US"/>
         </w:rPr>
       </w:pPr>
+      <w:proofErr w:type="spellStart"/>
+      <w:proofErr w:type="gramStart"/>
       <w:r>
         <w:rPr>
           <w:lang w:val="en-US"/>
         </w:rPr>
         <w:t>searchMatches</w:t>
       </w:r>
-      <w:r>
-        <w:t xml:space="preserve">() </w:t>
+      <w:proofErr w:type="spellEnd"/>
+      <w:r>
+        <w:t>(</w:t>
+      </w:r>
+      <w:proofErr w:type="gramEnd"/>
+      <w:r>
+        <w:t xml:space="preserve">) </w:t>
       </w:r>
       <w:r>
         <w:t>–</w:t>
@@ -1381,7 +1382,15 @@
         <w:t>методът, който намира резултата.</w:t>
       </w:r>
       <w:r>
-        <w:t xml:space="preserve"> Като параметри се подават думата и текста а връщаната стойност е масив от индексите представени като низове.</w:t>
+        <w:t xml:space="preserve"> Като параметри се подават думата и текста а връщаната стойност е масив от индексите представени като </w:t>
+      </w:r>
+      <w:proofErr w:type="spellStart"/>
+      <w:r>
+        <w:t>низове</w:t>
+      </w:r>
+      <w:proofErr w:type="spellEnd"/>
+      <w:r>
+        <w:t>.</w:t>
       </w:r>
     </w:p>
     <w:p>
@@ -1403,27 +1412,108 @@
           <w:numId w:val="6"/>
         </w:numPr>
       </w:pPr>
+      <w:proofErr w:type="spellStart"/>
+      <w:proofErr w:type="gramStart"/>
       <w:r>
         <w:rPr>
           <w:lang w:val="en-US"/>
         </w:rPr>
         <w:t>printInput</w:t>
       </w:r>
-      <w:r>
-        <w:t xml:space="preserve">() – показва за всеки извършен тест думата и текста за справка. Като параметър му се подава двумерния масив, в който се съхраняват данните. </w:t>
+      <w:proofErr w:type="spellEnd"/>
+      <w:r>
+        <w:t>(</w:t>
+      </w:r>
+      <w:proofErr w:type="gramEnd"/>
+      <w:r>
+        <w:t xml:space="preserve">) – показва за всеки извършен тест думата и текста за справка. Като параметър му се подава двумерния масив, в който се съхраняват данните. </w:t>
       </w:r>
       <w:r>
         <w:lastRenderedPageBreak/>
         <w:t>Методът няма връщана стойност.</w:t>
       </w:r>
       <w:r>
-        <w:t xml:space="preserve"> При използването на този метод с големи дължини на низовете се препоръчва премахването на отметката "Limit console output", намираща се в менюто: </w:t>
-      </w:r>
-      <w:r>
-        <w:t>Window-&gt;Preferences-&gt;Run/Debug-&gt;Console</w:t>
-      </w:r>
-      <w:r>
-        <w:t xml:space="preserve"> (в противен случай, низовете могат да не се появят както се очаква, а със съкращения)</w:t>
+        <w:t xml:space="preserve"> При използването на този метод с големи дължини на </w:t>
+      </w:r>
+      <w:proofErr w:type="spellStart"/>
+      <w:r>
+        <w:t>низовете</w:t>
+      </w:r>
+      <w:proofErr w:type="spellEnd"/>
+      <w:r>
+        <w:t xml:space="preserve"> се препоръчва премахването на отметката "</w:t>
+      </w:r>
+      <w:proofErr w:type="spellStart"/>
+      <w:r>
+        <w:t>Limit</w:t>
+      </w:r>
+      <w:proofErr w:type="spellEnd"/>
+      <w:r>
+        <w:t xml:space="preserve"> </w:t>
+      </w:r>
+      <w:proofErr w:type="spellStart"/>
+      <w:r>
+        <w:t>console</w:t>
+      </w:r>
+      <w:proofErr w:type="spellEnd"/>
+      <w:r>
+        <w:t xml:space="preserve"> </w:t>
+      </w:r>
+      <w:proofErr w:type="spellStart"/>
+      <w:r>
+        <w:t>output</w:t>
+      </w:r>
+      <w:proofErr w:type="spellEnd"/>
+      <w:r>
+        <w:t xml:space="preserve">", намираща се в менюто: </w:t>
+      </w:r>
+      <w:proofErr w:type="spellStart"/>
+      <w:r>
+        <w:t>Window-</w:t>
+      </w:r>
+      <w:proofErr w:type="spellEnd"/>
+      <w:r>
+        <w:t>&gt;</w:t>
+      </w:r>
+      <w:proofErr w:type="spellStart"/>
+      <w:r>
+        <w:t>Preferences-</w:t>
+      </w:r>
+      <w:proofErr w:type="spellEnd"/>
+      <w:r>
+        <w:t>&gt;</w:t>
+      </w:r>
+      <w:proofErr w:type="spellStart"/>
+      <w:r>
+        <w:t>Run</w:t>
+      </w:r>
+      <w:proofErr w:type="spellEnd"/>
+      <w:r>
+        <w:t>/</w:t>
+      </w:r>
+      <w:proofErr w:type="spellStart"/>
+      <w:r>
+        <w:t>Debug-</w:t>
+      </w:r>
+      <w:proofErr w:type="spellEnd"/>
+      <w:r>
+        <w:t>&gt;</w:t>
+      </w:r>
+      <w:proofErr w:type="spellStart"/>
+      <w:r>
+        <w:t>Console</w:t>
+      </w:r>
+      <w:proofErr w:type="spellEnd"/>
+      <w:r>
+        <w:t xml:space="preserve"> (в противен случай, </w:t>
+      </w:r>
+      <w:proofErr w:type="spellStart"/>
+      <w:r>
+        <w:t>низовете</w:t>
+      </w:r>
+      <w:proofErr w:type="spellEnd"/>
+      <w:r>
+        <w:t xml:space="preserve"> могат да не се появят както се очаква, а със съкращения)</w:t>
       </w:r>
       <w:r>
         <w:t>.</w:t>
@@ -1440,14 +1530,21 @@
           <w:lang w:val="en-US"/>
         </w:rPr>
       </w:pPr>
+      <w:proofErr w:type="spellStart"/>
+      <w:proofErr w:type="gramStart"/>
       <w:r>
         <w:rPr>
           <w:lang w:val="en-US"/>
         </w:rPr>
         <w:t>autoGenerateInput</w:t>
       </w:r>
-      <w:r>
-        <w:t>() – връща създаден</w:t>
+      <w:proofErr w:type="spellEnd"/>
+      <w:r>
+        <w:t>(</w:t>
+      </w:r>
+      <w:proofErr w:type="gramEnd"/>
+      <w:r>
+        <w:t>) – връща създаден</w:t>
       </w:r>
       <w:r>
         <w:t xml:space="preserve"> по произволен начин</w:t>
@@ -1564,7 +1661,7 @@
           <w:numId w:val="8"/>
         </w:numPr>
       </w:pPr>
-      <w:hyperlink r:id="rId7" w:history="1">
+      <w:hyperlink r:id="rId8" w:history="1">
         <w:r>
           <w:rPr>
             <w:rStyle w:val="a4"/>
@@ -1572,8 +1669,6 @@
           <w:t>https://docs.oracle.com/javase/7/docs/api/java/lang/String.html</w:t>
         </w:r>
       </w:hyperlink>
-      <w:bookmarkStart w:id="0" w:name="_GoBack"/>
-      <w:bookmarkEnd w:id="0"/>
     </w:p>
     <w:sectPr>
       <w:pgSz w:w="11906" w:h="16838"/>
